--- a/designPS4_G9.docx
+++ b/designPS4_G9.docx
@@ -133,37 +133,18 @@
           <w:szCs w:val="20"/>
           <w:lang w:val="en-US"/>
         </w:rPr>
-        <w:t>The purpose of this document is to outline the</w:t>
-      </w:r>
-      <w:r>
-        <w:rPr>
-          <w:rFonts w:eastAsia="Times New Roman" w:cs="Calibri"/>
-          <w:bCs/>
-          <w:kern w:val="28"/>
-          <w:sz w:val="20"/>
-          <w:szCs w:val="20"/>
-        </w:rPr>
-        <w:t xml:space="preserve"> </w:t>
-      </w:r>
-      <w:r>
-        <w:rPr>
-          <w:rFonts w:eastAsia="Times New Roman" w:cs="Calibri"/>
-          <w:bCs/>
-          <w:kern w:val="28"/>
-          <w:sz w:val="20"/>
-          <w:szCs w:val="20"/>
-        </w:rPr>
-        <w:t xml:space="preserve">design and time complexity </w:t>
-      </w:r>
-      <w:r>
-        <w:rPr>
-          <w:rFonts w:eastAsia="Times New Roman" w:cs="Calibri"/>
-          <w:bCs/>
-          <w:kern w:val="28"/>
-          <w:sz w:val="20"/>
-          <w:szCs w:val="20"/>
-        </w:rPr>
-        <w:t>of the algorithm</w:t>
+        <w:t>The purpose of this document is</w:t>
+      </w:r>
+      <w:r>
+        <w:rPr>
+          <w:rFonts w:eastAsia="Times New Roman" w:cs="Calibri"/>
+          <w:bCs/>
+          <w:kern w:val="28"/>
+          <w:sz w:val="20"/>
+          <w:szCs w:val="20"/>
+          <w:lang w:val="en-US"/>
+        </w:rPr>
+        <w:t xml:space="preserve"> to:</w:t>
       </w:r>
     </w:p>
     <w:p>
@@ -260,7 +241,17 @@
           <w:sz w:val="20"/>
           <w:szCs w:val="20"/>
         </w:rPr>
-        <w:t>T</w:t>
+        <w:t>Provide</w:t>
+      </w:r>
+      <w:r>
+        <w:rPr>
+          <w:rFonts w:eastAsia="Times New Roman" w:cs="Calibri"/>
+          <w:bCs/>
+          <w:kern w:val="28"/>
+          <w:sz w:val="20"/>
+          <w:szCs w:val="20"/>
+        </w:rPr>
+        <w:t xml:space="preserve"> t</w:t>
       </w:r>
       <w:r>
         <w:rPr>
@@ -304,150 +295,1142 @@
           <w:szCs w:val="20"/>
           <w:lang w:val="en-US"/>
         </w:rPr>
-        <w:t>As part of the problem we’re asked to formulate an efficient algorithm using dynamic programming</w:t>
+        <w:t>As part of the problem</w:t>
+      </w:r>
+      <w:r>
+        <w:rPr>
+          <w:rFonts w:eastAsia="Times New Roman" w:cs="Calibri"/>
+          <w:bCs/>
+          <w:kern w:val="28"/>
+          <w:sz w:val="20"/>
+          <w:szCs w:val="20"/>
+          <w:lang w:val="en-US"/>
+        </w:rPr>
+        <w:t xml:space="preserve"> statement</w:t>
+      </w:r>
+      <w:r>
+        <w:rPr>
+          <w:rFonts w:eastAsia="Times New Roman" w:cs="Calibri"/>
+          <w:bCs/>
+          <w:kern w:val="28"/>
+          <w:sz w:val="20"/>
+          <w:szCs w:val="20"/>
+          <w:lang w:val="en-US"/>
+        </w:rPr>
+        <w:t xml:space="preserve"> we’re asked to formulate an efficient algorithm using dynamic programming</w:t>
+      </w:r>
+      <w:r>
+        <w:rPr>
+          <w:rFonts w:eastAsia="Times New Roman" w:cs="Calibri"/>
+          <w:bCs/>
+          <w:kern w:val="28"/>
+          <w:sz w:val="20"/>
+          <w:szCs w:val="20"/>
+          <w:lang w:val="en-US"/>
+        </w:rPr>
+        <w:t xml:space="preserve"> which calculates the number of unique allocation of topics to the students such that everybody gets exactly one topic of their liking and no two students get the same </w:t>
+      </w:r>
+      <w:r>
+        <w:rPr>
+          <w:rFonts w:eastAsia="Times New Roman" w:cs="Calibri"/>
+          <w:bCs/>
+          <w:kern w:val="28"/>
+          <w:sz w:val="20"/>
+          <w:szCs w:val="20"/>
+          <w:lang w:val="en-US"/>
+        </w:rPr>
+        <w:t>topic</w:t>
+      </w:r>
+      <w:r>
+        <w:rPr>
+          <w:rFonts w:eastAsia="Times New Roman" w:cs="Calibri"/>
+          <w:bCs/>
+          <w:kern w:val="28"/>
+          <w:sz w:val="20"/>
+          <w:szCs w:val="20"/>
+          <w:lang w:val="en-US"/>
+        </w:rPr>
+        <w:t xml:space="preserve"> allocated.</w:t>
+      </w:r>
+    </w:p>
+    <w:p>
+      <w:pPr>
+        <w:rPr>
+          <w:rFonts w:eastAsia="Times New Roman" w:cs="Calibri"/>
+          <w:b/>
+          <w:kern w:val="28"/>
+          <w:sz w:val="20"/>
+          <w:szCs w:val="20"/>
+          <w:lang w:val="en-US"/>
+        </w:rPr>
+      </w:pPr>
+      <w:r>
+        <w:rPr>
+          <w:rFonts w:eastAsia="Times New Roman" w:cs="Calibri"/>
+          <w:b/>
+          <w:color w:val="002060"/>
+          <w:kern w:val="28"/>
+          <w:sz w:val="24"/>
+          <w:szCs w:val="24"/>
+          <w:lang w:val="en-US"/>
+        </w:rPr>
+        <w:t>Design</w:t>
+      </w:r>
+      <w:r>
+        <w:rPr>
+          <w:rFonts w:eastAsia="Times New Roman" w:cs="Calibri"/>
+          <w:b/>
+          <w:color w:val="002060"/>
+          <w:kern w:val="28"/>
+          <w:sz w:val="24"/>
+          <w:szCs w:val="24"/>
+          <w:lang w:val="en-US"/>
+        </w:rPr>
+        <w:t xml:space="preserve"> </w:t>
+      </w:r>
+      <w:r>
+        <w:rPr>
+          <w:rFonts w:eastAsia="Times New Roman" w:cs="Calibri"/>
+          <w:b/>
+          <w:color w:val="002060"/>
+          <w:kern w:val="28"/>
+          <w:sz w:val="24"/>
+          <w:szCs w:val="24"/>
+          <w:lang w:val="en-US"/>
+        </w:rPr>
+        <w:t>d</w:t>
+      </w:r>
+      <w:r>
+        <w:rPr>
+          <w:rFonts w:eastAsia="Times New Roman" w:cs="Calibri"/>
+          <w:b/>
+          <w:color w:val="002060"/>
+          <w:kern w:val="28"/>
+          <w:sz w:val="24"/>
+          <w:szCs w:val="24"/>
+          <w:lang w:val="en-US"/>
+        </w:rPr>
+        <w:t>etails</w:t>
+      </w:r>
+      <w:r>
+        <w:rPr>
+          <w:rFonts w:eastAsia="Times New Roman" w:cs="Calibri"/>
+          <w:b/>
+          <w:kern w:val="28"/>
+          <w:sz w:val="20"/>
+          <w:szCs w:val="20"/>
+          <w:lang w:val="en-US"/>
+        </w:rPr>
+        <w:t xml:space="preserve"> </w:t>
+      </w:r>
+    </w:p>
+    <w:p>
+      <w:pPr>
+        <w:rPr>
+          <w:rFonts w:eastAsia="Times New Roman" w:cs="Calibri"/>
+          <w:bCs/>
+          <w:kern w:val="28"/>
+          <w:sz w:val="20"/>
+          <w:szCs w:val="20"/>
+          <w:lang w:val="en-US"/>
+        </w:rPr>
+      </w:pPr>
+      <w:r>
+        <w:rPr>
+          <w:rFonts w:eastAsia="Times New Roman" w:cs="Calibri"/>
+          <w:bCs/>
+          <w:kern w:val="28"/>
+          <w:sz w:val="20"/>
+          <w:szCs w:val="20"/>
+          <w:lang w:val="en-US"/>
+        </w:rPr>
+        <w:t>If we solve this problem using brute force the time complexity will be O(</w:t>
+      </w:r>
+      <w:r>
+        <w:rPr>
+          <w:rFonts w:eastAsia="Times New Roman" w:cs="Calibri"/>
+          <w:bCs/>
+          <w:kern w:val="28"/>
+          <w:sz w:val="20"/>
+          <w:szCs w:val="20"/>
+          <w:lang w:val="en-US"/>
+        </w:rPr>
+        <w:t>n</w:t>
+      </w:r>
+      <w:r>
+        <w:rPr>
+          <w:rFonts w:eastAsia="Times New Roman" w:cs="Calibri"/>
+          <w:bCs/>
+          <w:kern w:val="28"/>
+          <w:sz w:val="20"/>
+          <w:szCs w:val="20"/>
+          <w:lang w:val="en-US"/>
+        </w:rPr>
+        <w:t>!) which is very high, and therefore instead of using brute force we can solve this problem using dynamic programming</w:t>
+      </w:r>
+      <w:r>
+        <w:rPr>
+          <w:rFonts w:eastAsia="Times New Roman" w:cs="Calibri"/>
+          <w:bCs/>
+          <w:kern w:val="28"/>
+          <w:sz w:val="20"/>
+          <w:szCs w:val="20"/>
+          <w:lang w:val="en-US"/>
+        </w:rPr>
+        <w:t xml:space="preserve"> as asked in the problem statement</w:t>
+      </w:r>
+      <w:r>
+        <w:rPr>
+          <w:rFonts w:eastAsia="Times New Roman" w:cs="Calibri"/>
+          <w:bCs/>
+          <w:kern w:val="28"/>
+          <w:sz w:val="20"/>
+          <w:szCs w:val="20"/>
+          <w:lang w:val="en-US"/>
+        </w:rPr>
+        <w:t xml:space="preserve">. </w:t>
+      </w:r>
+      <w:r>
+        <w:rPr>
+          <w:rFonts w:eastAsia="Times New Roman" w:cs="Calibri"/>
+          <w:bCs/>
+          <w:kern w:val="28"/>
+          <w:sz w:val="20"/>
+          <w:szCs w:val="20"/>
+          <w:lang w:val="en-US"/>
+        </w:rPr>
+        <w:t>Here</w:t>
+      </w:r>
+      <w:r>
+        <w:rPr>
+          <w:rFonts w:eastAsia="Times New Roman" w:cs="Calibri"/>
+          <w:bCs/>
+          <w:kern w:val="28"/>
+          <w:sz w:val="20"/>
+          <w:szCs w:val="20"/>
+          <w:lang w:val="en-US"/>
+        </w:rPr>
+        <w:t xml:space="preserve">, we’re using bit mask </w:t>
+      </w:r>
+      <w:r>
+        <w:rPr>
+          <w:rFonts w:eastAsia="Times New Roman" w:cs="Calibri"/>
+          <w:bCs/>
+          <w:kern w:val="28"/>
+          <w:sz w:val="20"/>
+          <w:szCs w:val="20"/>
+          <w:lang w:val="en-US"/>
+        </w:rPr>
+        <w:t xml:space="preserve">which is </w:t>
+      </w:r>
+      <w:r>
+        <w:rPr>
+          <w:rFonts w:eastAsia="Times New Roman" w:cs="Calibri"/>
+          <w:bCs/>
+          <w:kern w:val="28"/>
+          <w:sz w:val="20"/>
+          <w:szCs w:val="20"/>
+          <w:lang w:val="en-US"/>
+        </w:rPr>
+        <w:t>a binary number to represent the state of allocation</w:t>
+      </w:r>
+      <w:r>
+        <w:rPr>
+          <w:rFonts w:eastAsia="Times New Roman" w:cs="Calibri"/>
+          <w:bCs/>
+          <w:kern w:val="28"/>
+          <w:sz w:val="20"/>
+          <w:szCs w:val="20"/>
+          <w:lang w:val="en-US"/>
+        </w:rPr>
+        <w:t>.</w:t>
+      </w:r>
+      <w:r>
+        <w:rPr>
+          <w:rFonts w:eastAsia="Times New Roman" w:cs="Calibri"/>
+          <w:bCs/>
+          <w:kern w:val="28"/>
+          <w:sz w:val="20"/>
+          <w:szCs w:val="20"/>
+          <w:lang w:val="en-US"/>
+        </w:rPr>
+        <w:t xml:space="preserve"> </w:t>
+      </w:r>
+    </w:p>
+    <w:p>
+      <w:pPr>
+        <w:rPr>
+          <w:rFonts w:eastAsia="Times New Roman" w:cs="Calibri"/>
+          <w:bCs/>
+          <w:kern w:val="28"/>
+          <w:sz w:val="20"/>
+          <w:szCs w:val="20"/>
+          <w:lang w:val="en-US"/>
+        </w:rPr>
+      </w:pPr>
+      <w:r>
+        <w:rPr>
+          <w:rFonts w:eastAsia="Times New Roman" w:cs="Calibri"/>
+          <w:bCs/>
+          <w:kern w:val="28"/>
+          <w:sz w:val="20"/>
+          <w:szCs w:val="20"/>
+          <w:lang w:val="en-US"/>
+        </w:rPr>
+        <w:t>Dynamic Programming is mainly an optimization over plain recursion</w:t>
+      </w:r>
+      <w:r>
+        <w:rPr>
+          <w:rFonts w:eastAsia="Times New Roman" w:cs="Calibri"/>
+          <w:bCs/>
+          <w:kern w:val="28"/>
+          <w:sz w:val="20"/>
+          <w:szCs w:val="20"/>
+          <w:lang w:val="en-US"/>
+        </w:rPr>
+        <w:t xml:space="preserve">. </w:t>
+      </w:r>
+      <w:r>
+        <w:rPr>
+          <w:rFonts w:eastAsia="Times New Roman" w:cs="Calibri"/>
+          <w:bCs/>
+          <w:kern w:val="28"/>
+          <w:sz w:val="20"/>
+          <w:szCs w:val="20"/>
+          <w:lang w:val="en-US"/>
+        </w:rPr>
+        <w:t xml:space="preserve">the </w:t>
+      </w:r>
+      <w:r>
+        <w:rPr>
+          <w:rFonts w:eastAsia="Times New Roman" w:cs="Calibri"/>
+          <w:bCs/>
+          <w:kern w:val="28"/>
+          <w:sz w:val="20"/>
+          <w:szCs w:val="20"/>
+          <w:lang w:val="en-US"/>
+        </w:rPr>
+        <w:t>idea</w:t>
+      </w:r>
+      <w:r>
+        <w:rPr>
+          <w:rFonts w:eastAsia="Times New Roman" w:cs="Calibri"/>
+          <w:bCs/>
+          <w:kern w:val="28"/>
+          <w:sz w:val="20"/>
+          <w:szCs w:val="20"/>
+          <w:lang w:val="en-US"/>
+        </w:rPr>
+        <w:t xml:space="preserve"> is</w:t>
+      </w:r>
+      <w:r>
+        <w:rPr>
+          <w:rFonts w:eastAsia="Times New Roman" w:cs="Calibri"/>
+          <w:bCs/>
+          <w:kern w:val="28"/>
+          <w:sz w:val="20"/>
+          <w:szCs w:val="20"/>
+          <w:lang w:val="en-US"/>
+        </w:rPr>
+        <w:t xml:space="preserve"> if we have a recursive solution that has repeated calls for the same input, we can optimize it using dynamic programming, that is to simply store the results of subproblems, so that we do not have to re-compute them when needed later, This simple optimization reduces the time complexity to O(</w:t>
+      </w:r>
+      <w:r>
+        <w:rPr>
+          <w:rFonts w:eastAsia="Times New Roman" w:cs="Calibri"/>
+          <w:bCs/>
+          <w:kern w:val="28"/>
+          <w:sz w:val="20"/>
+          <w:szCs w:val="20"/>
+          <w:lang w:val="en-US"/>
+        </w:rPr>
+        <w:t>n</w:t>
+      </w:r>
+      <w:r>
+        <w:rPr>
+          <w:rFonts w:eastAsia="Times New Roman" w:cs="Calibri"/>
+          <w:bCs/>
+          <w:kern w:val="28"/>
+          <w:sz w:val="20"/>
+          <w:szCs w:val="20"/>
+          <w:lang w:val="en-US"/>
+        </w:rPr>
+        <w:t>2</w:t>
+      </w:r>
+      <w:r>
+        <w:rPr>
+          <w:rFonts w:eastAsia="Times New Roman" w:cs="Calibri"/>
+          <w:bCs/>
+          <w:kern w:val="28"/>
+          <w:sz w:val="20"/>
+          <w:szCs w:val="20"/>
+          <w:vertAlign w:val="superscript"/>
+          <w:lang w:val="en-US"/>
+        </w:rPr>
+        <w:t>n</w:t>
+      </w:r>
+      <w:r>
+        <w:rPr>
+          <w:rFonts w:eastAsia="Times New Roman" w:cs="Calibri"/>
+          <w:bCs/>
+          <w:kern w:val="28"/>
+          <w:sz w:val="20"/>
+          <w:szCs w:val="20"/>
+          <w:lang w:val="en-US"/>
+        </w:rPr>
+        <w:t>).</w:t>
+      </w:r>
+      <w:r>
+        <w:rPr>
+          <w:rFonts w:eastAsia="Times New Roman" w:cs="Calibri"/>
+          <w:bCs/>
+          <w:kern w:val="28"/>
+          <w:sz w:val="20"/>
+          <w:szCs w:val="20"/>
+          <w:lang w:val="en-US"/>
+        </w:rPr>
+        <w:t xml:space="preserve"> </w:t>
+      </w:r>
+    </w:p>
+    <w:p>
+      <w:pPr>
+        <w:rPr>
+          <w:rFonts w:eastAsia="Times New Roman" w:cs="Calibri"/>
+          <w:b/>
+          <w:color w:val="833C0B" w:themeColor="accent2" w:themeShade="80"/>
+          <w:kern w:val="28"/>
+          <w:sz w:val="20"/>
+          <w:szCs w:val="20"/>
+          <w:lang w:val="en-US"/>
+        </w:rPr>
+      </w:pPr>
+      <w:r>
+        <w:rPr>
+          <w:rFonts w:eastAsia="Times New Roman" w:cs="Calibri"/>
+          <w:b/>
+          <w:color w:val="833C0B" w:themeColor="accent2" w:themeShade="80"/>
+          <w:kern w:val="28"/>
+          <w:sz w:val="20"/>
+          <w:szCs w:val="20"/>
+          <w:lang w:val="en-US"/>
+        </w:rPr>
+        <w:t xml:space="preserve">Implementation details of methods in the class </w:t>
+      </w:r>
+      <w:r>
+        <w:rPr>
+          <w:rFonts w:eastAsia="Times New Roman" w:cs="Calibri"/>
+          <w:b/>
+          <w:color w:val="833C0B" w:themeColor="accent2" w:themeShade="80"/>
+          <w:kern w:val="28"/>
+          <w:sz w:val="20"/>
+          <w:szCs w:val="20"/>
+          <w:lang w:val="en-US"/>
+        </w:rPr>
+        <w:t>assign_subject</w:t>
+      </w:r>
+    </w:p>
+    <w:p>
+      <w:pPr>
+        <w:rPr>
+          <w:rFonts w:eastAsia="Times New Roman" w:cs="Calibri"/>
+          <w:b/>
+          <w:color w:val="2F5496"/>
+          <w:kern w:val="28"/>
+          <w:sz w:val="20"/>
+          <w:szCs w:val="20"/>
+          <w:lang w:val="en-US"/>
+        </w:rPr>
+      </w:pPr>
+      <w:r>
+        <w:rPr>
+          <w:rFonts w:eastAsia="Times New Roman" w:cs="Calibri"/>
+          <w:b/>
+          <w:color w:val="2F5496"/>
+          <w:kern w:val="28"/>
+          <w:sz w:val="20"/>
+          <w:szCs w:val="20"/>
+          <w:lang w:val="en-US"/>
+        </w:rPr>
+        <w:t>Method 1:</w:t>
+      </w:r>
+      <w:r>
+        <w:rPr>
+          <w:rFonts w:eastAsia="Times New Roman" w:cs="Calibri"/>
+          <w:bCs/>
+          <w:color w:val="2F5496"/>
+          <w:kern w:val="28"/>
+          <w:sz w:val="20"/>
+          <w:szCs w:val="20"/>
+          <w:lang w:val="en-US"/>
+        </w:rPr>
+        <w:t xml:space="preserve"> </w:t>
+      </w:r>
+      <w:r>
+        <w:rPr>
+          <w:rFonts w:eastAsia="Times New Roman" w:cs="Calibri"/>
+          <w:b/>
+          <w:color w:val="2F5496"/>
+          <w:kern w:val="28"/>
+          <w:sz w:val="20"/>
+          <w:szCs w:val="20"/>
+          <w:lang w:val="en-US"/>
+        </w:rPr>
+        <w:t>__init__</w:t>
+      </w:r>
+      <w:r>
+        <w:rPr>
+          <w:rFonts w:eastAsia="Times New Roman" w:cs="Calibri"/>
+          <w:b/>
+          <w:color w:val="2F5496"/>
+          <w:kern w:val="28"/>
+          <w:sz w:val="20"/>
+          <w:szCs w:val="20"/>
+          <w:lang w:val="en-US"/>
+        </w:rPr>
+        <w:t>()</w:t>
+      </w:r>
+    </w:p>
+    <w:p>
+      <w:pPr>
+        <w:rPr>
+          <w:rFonts w:eastAsia="Times New Roman" w:cs="Calibri"/>
+          <w:bCs/>
+          <w:kern w:val="28"/>
+          <w:sz w:val="20"/>
+          <w:szCs w:val="20"/>
+          <w:lang w:val="en-US"/>
+        </w:rPr>
+      </w:pPr>
+      <w:r>
+        <w:rPr>
+          <w:rFonts w:eastAsia="Times New Roman" w:cs="Calibri"/>
+          <w:bCs/>
+          <w:kern w:val="28"/>
+          <w:sz w:val="20"/>
+          <w:szCs w:val="20"/>
+          <w:lang w:val="en-US"/>
+        </w:rPr>
+        <w:t>Init</w:t>
+      </w:r>
+      <w:r>
+        <w:rPr>
+          <w:rFonts w:eastAsia="Times New Roman" w:cs="Calibri"/>
+          <w:bCs/>
+          <w:kern w:val="28"/>
+          <w:sz w:val="20"/>
+          <w:szCs w:val="20"/>
+          <w:lang w:val="en-US"/>
+        </w:rPr>
+        <w:t>ializes the variables all mask and total subjects</w:t>
+      </w:r>
+    </w:p>
+    <w:p>
+      <w:pPr>
+        <w:rPr>
+          <w:rFonts w:eastAsia="Times New Roman" w:cs="Calibri"/>
+          <w:bCs/>
+          <w:kern w:val="28"/>
+          <w:sz w:val="20"/>
+          <w:szCs w:val="20"/>
+          <w:lang w:val="en-US"/>
+        </w:rPr>
+      </w:pPr>
+      <w:r>
+        <w:rPr>
+          <w:rFonts w:eastAsia="Times New Roman" w:cs="Calibri"/>
+          <w:b/>
+          <w:kern w:val="28"/>
+          <w:sz w:val="20"/>
+          <w:szCs w:val="20"/>
+          <w:lang w:val="en-US"/>
+        </w:rPr>
+        <w:t>Time Complexity:</w:t>
+      </w:r>
+      <w:r>
+        <w:rPr>
+          <w:rFonts w:eastAsia="Times New Roman" w:cs="Calibri"/>
+          <w:bCs/>
+          <w:kern w:val="28"/>
+          <w:sz w:val="20"/>
+          <w:szCs w:val="20"/>
+          <w:lang w:val="en-US"/>
+        </w:rPr>
+        <w:t xml:space="preserve"> </w:t>
+      </w:r>
+      <w:r>
+        <w:rPr>
+          <w:rFonts w:eastAsia="Times New Roman" w:cs="Calibri"/>
+          <w:bCs/>
+          <w:kern w:val="28"/>
+          <w:sz w:val="20"/>
+          <w:szCs w:val="20"/>
+          <w:lang w:val="en-US"/>
+        </w:rPr>
+        <w:t xml:space="preserve">As the method </w:t>
+      </w:r>
+      <w:r>
+        <w:rPr>
+          <w:rFonts w:eastAsia="Times New Roman" w:cs="Calibri"/>
+          <w:bCs/>
+          <w:kern w:val="28"/>
+          <w:sz w:val="20"/>
+          <w:szCs w:val="20"/>
+          <w:lang w:val="en-US"/>
+        </w:rPr>
+        <w:t>doesn’t</w:t>
+      </w:r>
+      <w:r>
+        <w:rPr>
+          <w:rFonts w:eastAsia="Times New Roman" w:cs="Calibri"/>
+          <w:bCs/>
+          <w:kern w:val="28"/>
+          <w:sz w:val="20"/>
+          <w:szCs w:val="20"/>
+          <w:lang w:val="en-US"/>
+        </w:rPr>
+        <w:t xml:space="preserve"> have any iteration or recursion the time complexity for this method is constant</w:t>
+      </w:r>
+      <w:r>
+        <w:rPr>
+          <w:rFonts w:eastAsia="Times New Roman" w:cs="Calibri"/>
+          <w:bCs/>
+          <w:kern w:val="28"/>
+          <w:sz w:val="20"/>
+          <w:szCs w:val="20"/>
+          <w:lang w:val="en-US"/>
+        </w:rPr>
+        <w:t>,</w:t>
+      </w:r>
+      <w:r>
+        <w:rPr>
+          <w:rFonts w:eastAsia="Times New Roman" w:cs="Calibri"/>
+          <w:bCs/>
+          <w:kern w:val="28"/>
+          <w:sz w:val="20"/>
+          <w:szCs w:val="20"/>
+          <w:lang w:val="en-US"/>
+        </w:rPr>
+        <w:t xml:space="preserve"> </w:t>
+      </w:r>
+      <w:r>
+        <w:rPr>
+          <w:rFonts w:eastAsia="Times New Roman" w:cs="Calibri"/>
+          <w:bCs/>
+          <w:kern w:val="28"/>
+          <w:sz w:val="20"/>
+          <w:szCs w:val="20"/>
+          <w:lang w:val="en-US"/>
+        </w:rPr>
+        <w:t>t</w:t>
+      </w:r>
+      <w:r>
+        <w:rPr>
+          <w:rFonts w:eastAsia="Times New Roman" w:cs="Calibri"/>
+          <w:bCs/>
+          <w:kern w:val="28"/>
+          <w:sz w:val="20"/>
+          <w:szCs w:val="20"/>
+          <w:lang w:val="en-US"/>
+        </w:rPr>
+        <w:t>herefore the t</w:t>
+      </w:r>
+      <w:r>
+        <w:rPr>
+          <w:rFonts w:eastAsia="Times New Roman" w:cs="Calibri"/>
+          <w:bCs/>
+          <w:kern w:val="28"/>
+          <w:sz w:val="20"/>
+          <w:szCs w:val="20"/>
+          <w:lang w:val="en-US"/>
+        </w:rPr>
+        <w:t xml:space="preserve">ime complexity will be order of </w:t>
+      </w:r>
+      <w:r>
+        <w:rPr>
+          <w:rFonts w:eastAsia="Times New Roman" w:cs="Calibri"/>
+          <w:bCs/>
+          <w:kern w:val="28"/>
+          <w:sz w:val="20"/>
+          <w:szCs w:val="20"/>
+          <w:lang w:val="en-US"/>
+        </w:rPr>
+        <w:t>O(</w:t>
+      </w:r>
+      <w:r>
+        <w:rPr>
+          <w:rFonts w:eastAsia="Times New Roman" w:cs="Calibri"/>
+          <w:bCs/>
+          <w:kern w:val="28"/>
+          <w:sz w:val="20"/>
+          <w:szCs w:val="20"/>
+          <w:lang w:val="en-US"/>
+        </w:rPr>
+        <w:t>1).</w:t>
+      </w:r>
+    </w:p>
+    <w:p>
+      <w:pPr>
+        <w:rPr>
+          <w:rFonts w:eastAsia="Times New Roman" w:cs="Calibri"/>
+          <w:b/>
+          <w:color w:val="2F5496"/>
+          <w:kern w:val="28"/>
+          <w:sz w:val="20"/>
+          <w:szCs w:val="20"/>
+          <w:lang w:val="en-US"/>
+        </w:rPr>
+      </w:pPr>
+      <w:r>
+        <w:rPr>
+          <w:rFonts w:eastAsia="Times New Roman" w:cs="Calibri"/>
+          <w:b/>
+          <w:color w:val="2F5496"/>
+          <w:kern w:val="28"/>
+          <w:sz w:val="20"/>
+          <w:szCs w:val="20"/>
+          <w:lang w:val="en-US"/>
+        </w:rPr>
+        <w:t xml:space="preserve">Method </w:t>
+      </w:r>
+      <w:r>
+        <w:rPr>
+          <w:rFonts w:eastAsia="Times New Roman" w:cs="Calibri"/>
+          <w:b/>
+          <w:color w:val="2F5496"/>
+          <w:kern w:val="28"/>
+          <w:sz w:val="20"/>
+          <w:szCs w:val="20"/>
+          <w:lang w:val="en-US"/>
+        </w:rPr>
+        <w:t>2</w:t>
+      </w:r>
+      <w:r>
+        <w:rPr>
+          <w:rFonts w:eastAsia="Times New Roman" w:cs="Calibri"/>
+          <w:b/>
+          <w:color w:val="2F5496"/>
+          <w:kern w:val="28"/>
+          <w:sz w:val="20"/>
+          <w:szCs w:val="20"/>
+          <w:lang w:val="en-US"/>
+        </w:rPr>
+        <w:t>:</w:t>
+      </w:r>
+      <w:r>
+        <w:rPr>
+          <w:rFonts w:eastAsia="Times New Roman" w:cs="Calibri"/>
+          <w:bCs/>
+          <w:color w:val="2F5496"/>
+          <w:kern w:val="28"/>
+          <w:sz w:val="20"/>
+          <w:szCs w:val="20"/>
+          <w:lang w:val="en-US"/>
+        </w:rPr>
+        <w:t xml:space="preserve"> </w:t>
+      </w:r>
+      <w:r>
+        <w:rPr>
+          <w:rFonts w:eastAsia="Times New Roman" w:cs="Calibri"/>
+          <w:b/>
+          <w:color w:val="2F5496"/>
+          <w:kern w:val="28"/>
+          <w:sz w:val="20"/>
+          <w:szCs w:val="20"/>
+          <w:lang w:val="en-US"/>
+        </w:rPr>
+        <w:t>count_allocations</w:t>
+      </w:r>
+      <w:r>
+        <w:rPr>
+          <w:rFonts w:eastAsia="Times New Roman" w:cs="Calibri"/>
+          <w:b/>
+          <w:color w:val="2F5496"/>
+          <w:kern w:val="28"/>
+          <w:sz w:val="20"/>
+          <w:szCs w:val="20"/>
+          <w:lang w:val="en-US"/>
+        </w:rPr>
+        <w:t>()</w:t>
+      </w:r>
+    </w:p>
+    <w:p>
+      <w:pPr>
+        <w:rPr>
+          <w:rFonts w:eastAsia="Times New Roman" w:cs="Calibri"/>
+          <w:bCs/>
+          <w:kern w:val="28"/>
+          <w:sz w:val="20"/>
+          <w:szCs w:val="20"/>
+          <w:lang w:val="en-US"/>
+        </w:rPr>
+      </w:pPr>
+      <w:r>
+        <w:rPr>
+          <w:rFonts w:eastAsia="Times New Roman" w:cs="Calibri"/>
+          <w:bCs/>
+          <w:kern w:val="28"/>
+          <w:sz w:val="20"/>
+          <w:szCs w:val="20"/>
+          <w:lang w:val="en-US"/>
+        </w:rPr>
+        <w:t>Recursive</w:t>
+      </w:r>
+      <w:r>
+        <w:rPr>
+          <w:rFonts w:eastAsia="Times New Roman" w:cs="Calibri"/>
+          <w:bCs/>
+          <w:kern w:val="28"/>
+          <w:sz w:val="20"/>
+          <w:szCs w:val="20"/>
+          <w:lang w:val="en-US"/>
+        </w:rPr>
+        <w:t xml:space="preserve">ly counts the total possible allocations and returns the result, the way it </w:t>
+      </w:r>
+      <w:r>
+        <w:rPr>
+          <w:rFonts w:eastAsia="Times New Roman" w:cs="Calibri"/>
+          <w:bCs/>
+          <w:kern w:val="28"/>
+          <w:sz w:val="20"/>
+          <w:szCs w:val="20"/>
+          <w:lang w:val="en-US"/>
+        </w:rPr>
+        <w:t>achieves</w:t>
+      </w:r>
+      <w:r>
+        <w:rPr>
+          <w:rFonts w:eastAsia="Times New Roman" w:cs="Calibri"/>
+          <w:bCs/>
+          <w:kern w:val="28"/>
+          <w:sz w:val="20"/>
+          <w:szCs w:val="20"/>
+          <w:lang w:val="en-US"/>
+        </w:rPr>
+        <w:t xml:space="preserve"> this is using dynamic programming to store the result of subproblems </w:t>
+      </w:r>
+      <w:r>
+        <w:rPr>
+          <w:rFonts w:eastAsia="Times New Roman" w:cs="Calibri"/>
+          <w:bCs/>
+          <w:kern w:val="28"/>
+          <w:sz w:val="20"/>
+          <w:szCs w:val="20"/>
+          <w:lang w:val="en-US"/>
+        </w:rPr>
+        <w:t>so</w:t>
+      </w:r>
+      <w:r>
+        <w:rPr>
+          <w:rFonts w:eastAsia="Times New Roman" w:cs="Calibri"/>
+          <w:bCs/>
+          <w:kern w:val="28"/>
+          <w:sz w:val="20"/>
+          <w:szCs w:val="20"/>
+          <w:lang w:val="en-US"/>
+        </w:rPr>
+        <w:t xml:space="preserve"> that we do not have to re-compute them when needed later.</w:t>
+      </w:r>
+    </w:p>
+    <w:p>
+      <w:pPr>
+        <w:rPr>
+          <w:rFonts w:eastAsia="Times New Roman" w:cs="Calibri"/>
+          <w:b/>
+          <w:color w:val="2F5496"/>
+          <w:kern w:val="28"/>
+          <w:sz w:val="20"/>
+          <w:szCs w:val="20"/>
+          <w:lang w:val="en-US"/>
+        </w:rPr>
+      </w:pPr>
+      <w:r>
+        <w:rPr>
+          <w:rFonts w:eastAsia="Times New Roman" w:cs="Calibri"/>
+          <w:b/>
+          <w:kern w:val="28"/>
+          <w:sz w:val="20"/>
+          <w:szCs w:val="20"/>
+          <w:lang w:val="en-US"/>
+        </w:rPr>
+        <w:t>Time Complexity:</w:t>
+      </w:r>
+      <w:r>
+        <w:rPr>
+          <w:rFonts w:eastAsia="Times New Roman" w:cs="Calibri"/>
+          <w:bCs/>
+          <w:kern w:val="28"/>
+          <w:sz w:val="20"/>
+          <w:szCs w:val="20"/>
+          <w:lang w:val="en-US"/>
+        </w:rPr>
+        <w:t xml:space="preserve"> </w:t>
+      </w:r>
+      <w:r>
+        <w:rPr>
+          <w:rFonts w:eastAsia="Times New Roman" w:cs="Calibri"/>
+          <w:bCs/>
+          <w:kern w:val="28"/>
+          <w:sz w:val="20"/>
+          <w:szCs w:val="20"/>
+          <w:lang w:val="en-US"/>
+        </w:rPr>
+        <w:t xml:space="preserve">This method </w:t>
+      </w:r>
+      <w:r>
+        <w:rPr>
+          <w:rFonts w:eastAsia="Times New Roman" w:cs="Calibri"/>
+          <w:bCs/>
+          <w:kern w:val="28"/>
+          <w:sz w:val="20"/>
+          <w:szCs w:val="20"/>
+          <w:lang w:val="en-US"/>
+        </w:rPr>
+        <w:t xml:space="preserve">uses </w:t>
+      </w:r>
+      <w:r>
+        <w:rPr>
+          <w:rFonts w:eastAsia="Times New Roman" w:cs="Calibri"/>
+          <w:bCs/>
+          <w:kern w:val="28"/>
+          <w:sz w:val="20"/>
+          <w:szCs w:val="20"/>
+          <w:lang w:val="en-US"/>
+        </w:rPr>
+        <w:t>recursion,</w:t>
+      </w:r>
+      <w:r>
+        <w:rPr>
+          <w:rFonts w:eastAsia="Times New Roman" w:cs="Calibri"/>
+          <w:bCs/>
+          <w:kern w:val="28"/>
+          <w:sz w:val="20"/>
+          <w:szCs w:val="20"/>
+          <w:lang w:val="en-US"/>
+        </w:rPr>
+        <w:t xml:space="preserve"> the time complexity is </w:t>
+      </w:r>
+      <w:r>
+        <w:rPr>
+          <w:rFonts w:eastAsia="Times New Roman" w:cs="Calibri"/>
+          <w:bCs/>
+          <w:kern w:val="28"/>
+          <w:sz w:val="20"/>
+          <w:szCs w:val="20"/>
+          <w:lang w:val="en-US"/>
+        </w:rPr>
+        <w:t>O(n2</w:t>
+      </w:r>
+      <w:r>
+        <w:rPr>
+          <w:rFonts w:eastAsia="Times New Roman" w:cs="Calibri"/>
+          <w:bCs/>
+          <w:kern w:val="28"/>
+          <w:sz w:val="20"/>
+          <w:szCs w:val="20"/>
+          <w:vertAlign w:val="superscript"/>
+          <w:lang w:val="en-US"/>
+        </w:rPr>
+        <w:t>n</w:t>
+      </w:r>
+      <w:r>
+        <w:rPr>
+          <w:rFonts w:eastAsia="Times New Roman" w:cs="Calibri"/>
+          <w:bCs/>
+          <w:kern w:val="28"/>
+          <w:sz w:val="20"/>
+          <w:szCs w:val="20"/>
+          <w:lang w:val="en-US"/>
+        </w:rPr>
+        <w:t>).</w:t>
+      </w:r>
+    </w:p>
+    <w:p>
+      <w:pPr>
+        <w:rPr>
+          <w:rFonts w:eastAsia="Times New Roman" w:cs="Calibri"/>
+          <w:b/>
+          <w:color w:val="2F5496"/>
+          <w:kern w:val="28"/>
+          <w:sz w:val="20"/>
+          <w:szCs w:val="20"/>
+          <w:lang w:val="en-US"/>
+        </w:rPr>
+      </w:pPr>
+      <w:r>
+        <w:rPr>
+          <w:rFonts w:eastAsia="Times New Roman" w:cs="Calibri"/>
+          <w:b/>
+          <w:color w:val="2F5496"/>
+          <w:kern w:val="28"/>
+          <w:sz w:val="20"/>
+          <w:szCs w:val="20"/>
+          <w:lang w:val="en-US"/>
+        </w:rPr>
+        <w:t xml:space="preserve">Method </w:t>
+      </w:r>
+      <w:r>
+        <w:rPr>
+          <w:rFonts w:eastAsia="Times New Roman" w:cs="Calibri"/>
+          <w:b/>
+          <w:color w:val="2F5496"/>
+          <w:kern w:val="28"/>
+          <w:sz w:val="20"/>
+          <w:szCs w:val="20"/>
+          <w:lang w:val="en-US"/>
+        </w:rPr>
+        <w:t>3</w:t>
+      </w:r>
+      <w:r>
+        <w:rPr>
+          <w:rFonts w:eastAsia="Times New Roman" w:cs="Calibri"/>
+          <w:b/>
+          <w:color w:val="2F5496"/>
+          <w:kern w:val="28"/>
+          <w:sz w:val="20"/>
+          <w:szCs w:val="20"/>
+          <w:lang w:val="en-US"/>
+        </w:rPr>
+        <w:t>:</w:t>
+      </w:r>
+      <w:r>
+        <w:rPr>
+          <w:rFonts w:eastAsia="Times New Roman" w:cs="Calibri"/>
+          <w:bCs/>
+          <w:color w:val="2F5496"/>
+          <w:kern w:val="28"/>
+          <w:sz w:val="20"/>
+          <w:szCs w:val="20"/>
+          <w:lang w:val="en-US"/>
+        </w:rPr>
+        <w:t xml:space="preserve"> </w:t>
+      </w:r>
+      <w:r>
+        <w:rPr>
+          <w:rFonts w:eastAsia="Times New Roman" w:cs="Calibri"/>
+          <w:b/>
+          <w:color w:val="2F5496"/>
+          <w:kern w:val="28"/>
+          <w:sz w:val="20"/>
+          <w:szCs w:val="20"/>
+          <w:lang w:val="en-US"/>
+        </w:rPr>
+        <w:t>get_total_allocations</w:t>
+      </w:r>
+      <w:r>
+        <w:rPr>
+          <w:rFonts w:eastAsia="Times New Roman" w:cs="Calibri"/>
+          <w:b/>
+          <w:color w:val="2F5496"/>
+          <w:kern w:val="28"/>
+          <w:sz w:val="20"/>
+          <w:szCs w:val="20"/>
+          <w:lang w:val="en-US"/>
+        </w:rPr>
+        <w:t>()</w:t>
+      </w:r>
+    </w:p>
+    <w:p>
+      <w:r>
+        <w:t xml:space="preserve">Initializes the variable allmask </w:t>
+      </w:r>
+      <w:r>
+        <w:t>and creates a list of lists allocations with initial value as -1 for each element</w:t>
+      </w:r>
+      <w:r>
+        <w:t>.</w:t>
+      </w:r>
+    </w:p>
+    <w:p>
+      <w:pPr>
+        <w:rPr>
+          <w:rFonts w:eastAsia="Times New Roman" w:cs="Calibri"/>
+          <w:bCs/>
+          <w:kern w:val="28"/>
+          <w:sz w:val="20"/>
+          <w:szCs w:val="20"/>
+          <w:lang w:val="en-US"/>
+        </w:rPr>
+      </w:pPr>
+      <w:r>
+        <w:rPr>
+          <w:rFonts w:eastAsia="Times New Roman" w:cs="Calibri"/>
+          <w:b/>
+          <w:kern w:val="28"/>
+          <w:sz w:val="20"/>
+          <w:szCs w:val="20"/>
+          <w:lang w:val="en-US"/>
+        </w:rPr>
+        <w:t>Time Complexity:</w:t>
+      </w:r>
+      <w:r>
+        <w:rPr>
+          <w:rFonts w:eastAsia="Times New Roman" w:cs="Calibri"/>
+          <w:bCs/>
+          <w:kern w:val="28"/>
+          <w:sz w:val="20"/>
+          <w:szCs w:val="20"/>
+          <w:lang w:val="en-US"/>
+        </w:rPr>
+        <w:t xml:space="preserve"> </w:t>
+      </w:r>
+      <w:r>
+        <w:rPr>
+          <w:rFonts w:eastAsia="Times New Roman" w:cs="Calibri"/>
+          <w:bCs/>
+          <w:kern w:val="28"/>
+          <w:sz w:val="20"/>
+          <w:szCs w:val="20"/>
+          <w:lang w:val="en-US"/>
+        </w:rPr>
+        <w:t xml:space="preserve">As the method contains iterations to initialize the allocations the time complexity is </w:t>
+      </w:r>
+      <w:r>
+        <w:rPr>
+          <w:rFonts w:eastAsia="Times New Roman" w:cs="Calibri"/>
+          <w:bCs/>
+          <w:kern w:val="28"/>
+          <w:sz w:val="20"/>
+          <w:szCs w:val="20"/>
+          <w:lang w:val="en-US"/>
+        </w:rPr>
+        <w:t>O(n2</w:t>
+      </w:r>
+      <w:r>
+        <w:rPr>
+          <w:rFonts w:eastAsia="Times New Roman" w:cs="Calibri"/>
+          <w:bCs/>
+          <w:kern w:val="28"/>
+          <w:sz w:val="20"/>
+          <w:szCs w:val="20"/>
+          <w:vertAlign w:val="superscript"/>
+          <w:lang w:val="en-US"/>
+        </w:rPr>
+        <w:t>n</w:t>
+      </w:r>
+      <w:r>
+        <w:rPr>
+          <w:rFonts w:eastAsia="Times New Roman" w:cs="Calibri"/>
+          <w:bCs/>
+          <w:kern w:val="28"/>
+          <w:sz w:val="20"/>
+          <w:szCs w:val="20"/>
+          <w:lang w:val="en-US"/>
+        </w:rPr>
+        <w:t>)</w:t>
       </w:r>
       <w:bookmarkStart w:id="0" w:name="_GoBack"/>
       <w:bookmarkEnd w:id="0"/>
+      <w:r>
+        <w:rPr>
+          <w:rFonts w:eastAsia="Times New Roman" w:cs="Calibri"/>
+          <w:bCs/>
+          <w:kern w:val="28"/>
+          <w:sz w:val="20"/>
+          <w:szCs w:val="20"/>
+          <w:lang w:val="en-US"/>
+        </w:rPr>
+        <w:t>.</w:t>
+      </w:r>
     </w:p>
-    <w:p>
-      <w:pPr>
-        <w:rPr>
-          <w:rFonts w:eastAsia="Times New Roman" w:cs="Calibri"/>
-          <w:b/>
-          <w:kern w:val="28"/>
-          <w:sz w:val="20"/>
-          <w:szCs w:val="20"/>
-          <w:lang w:val="en-US"/>
-        </w:rPr>
-      </w:pPr>
-      <w:r>
-        <w:rPr>
-          <w:rFonts w:eastAsia="Times New Roman" w:cs="Calibri"/>
-          <w:b/>
-          <w:color w:val="002060"/>
-          <w:kern w:val="28"/>
-          <w:sz w:val="24"/>
-          <w:szCs w:val="24"/>
-          <w:lang w:val="en-US"/>
-        </w:rPr>
-        <w:t>Implementation Details</w:t>
-      </w:r>
-      <w:r>
-        <w:rPr>
-          <w:rFonts w:eastAsia="Times New Roman" w:cs="Calibri"/>
-          <w:b/>
-          <w:kern w:val="28"/>
-          <w:sz w:val="20"/>
-          <w:szCs w:val="20"/>
-          <w:lang w:val="en-US"/>
-        </w:rPr>
-        <w:t xml:space="preserve"> </w:t>
-      </w:r>
-    </w:p>
-    <w:p>
-      <w:pPr>
-        <w:pStyle w:val="ListParagraph"/>
-        <w:numPr>
-          <w:ilvl w:val="0"/>
-          <w:numId w:val="2"/>
-        </w:numPr>
-        <w:rPr>
-          <w:rFonts w:eastAsia="Times New Roman" w:cs="Calibri"/>
-          <w:b/>
-          <w:color w:val="833C0B" w:themeColor="accent2" w:themeShade="80"/>
-          <w:kern w:val="28"/>
-          <w:sz w:val="20"/>
-          <w:szCs w:val="20"/>
-          <w:lang w:val="en-US"/>
-        </w:rPr>
-      </w:pPr>
-      <w:r>
-        <w:rPr>
-          <w:rFonts w:eastAsia="Times New Roman" w:cs="Calibri"/>
-          <w:b/>
-          <w:color w:val="833C0B" w:themeColor="accent2" w:themeShade="80"/>
-          <w:kern w:val="28"/>
-          <w:sz w:val="20"/>
-          <w:szCs w:val="20"/>
-          <w:lang w:val="en-US"/>
-        </w:rPr>
-        <w:t>Implementation details of</w:t>
-      </w:r>
-      <w:r>
-        <w:rPr>
-          <w:rFonts w:eastAsia="Times New Roman" w:cs="Calibri"/>
-          <w:b/>
-          <w:color w:val="833C0B" w:themeColor="accent2" w:themeShade="80"/>
-          <w:kern w:val="28"/>
-          <w:sz w:val="20"/>
-          <w:szCs w:val="20"/>
-          <w:lang w:val="en-US"/>
-        </w:rPr>
-        <w:t xml:space="preserve"> methods in the </w:t>
-      </w:r>
-      <w:r>
-        <w:rPr>
-          <w:rFonts w:eastAsia="Times New Roman" w:cs="Calibri"/>
-          <w:b/>
-          <w:color w:val="833C0B" w:themeColor="accent2" w:themeShade="80"/>
-          <w:kern w:val="28"/>
-          <w:sz w:val="20"/>
-          <w:szCs w:val="20"/>
-          <w:lang w:val="en-US"/>
-        </w:rPr>
-        <w:t xml:space="preserve"> class StudentHashTable</w:t>
-      </w:r>
-    </w:p>
-    <w:p>
-      <w:pPr>
-        <w:rPr>
-          <w:rFonts w:eastAsia="Times New Roman" w:cs="Calibri"/>
-          <w:b/>
-          <w:color w:val="2F5496"/>
-          <w:kern w:val="28"/>
-          <w:sz w:val="20"/>
-          <w:szCs w:val="20"/>
-          <w:lang w:val="en-US"/>
-        </w:rPr>
-      </w:pPr>
-      <w:r>
-        <w:rPr>
-          <w:rFonts w:eastAsia="Times New Roman" w:cs="Calibri"/>
-          <w:b/>
-          <w:color w:val="2F5496"/>
-          <w:kern w:val="28"/>
-          <w:sz w:val="20"/>
-          <w:szCs w:val="20"/>
-          <w:lang w:val="en-US"/>
-        </w:rPr>
-        <w:t>Method 1:</w:t>
-      </w:r>
-      <w:r>
-        <w:rPr>
-          <w:rFonts w:eastAsia="Times New Roman" w:cs="Calibri"/>
-          <w:bCs/>
-          <w:color w:val="2F5496"/>
-          <w:kern w:val="28"/>
-          <w:sz w:val="20"/>
-          <w:szCs w:val="20"/>
-          <w:lang w:val="en-US"/>
-        </w:rPr>
-        <w:t xml:space="preserve"> </w:t>
-      </w:r>
-      <w:r>
-        <w:rPr>
-          <w:rFonts w:eastAsia="Times New Roman" w:cs="Calibri"/>
-          <w:b/>
-          <w:color w:val="2F5496"/>
-          <w:kern w:val="28"/>
-          <w:sz w:val="20"/>
-          <w:szCs w:val="20"/>
-          <w:lang w:val="en-US"/>
-        </w:rPr>
-        <w:t>initializeHash()</w:t>
-      </w:r>
-    </w:p>
-    <w:p/>
     <w:sectPr>
       <w:pgSz w:w="11906" w:h="16838"/>
       <w:pgMar w:top="1440" w:right="1440" w:bottom="1440" w:left="1440" w:header="720" w:footer="720" w:gutter="0"/>
@@ -1071,7 +2054,7 @@
   <w:style w:type="paragraph" w:default="1" w:styleId="Normal">
     <w:name w:val="Normal"/>
     <w:qFormat/>
-    <w:rsid w:val="004E547A"/>
+    <w:rsid w:val="00F37999"/>
     <w:rPr>
       <w:rFonts w:ascii="Calibri" w:eastAsia="Calibri" w:hAnsi="Calibri" w:cs="Times New Roman"/>
     </w:rPr>
